--- a/Documents/School/Thesis docs/The past and present situation.docx
+++ b/Documents/School/Thesis docs/The past and present situation.docx
@@ -174,29 +174,24 @@
                             <w:r>
                               <w:t xml:space="preserve"> </w:t>
                             </w:r>
+                            <w:fldSimple w:instr=" SEQ Figure_3. \* ARABIC ">
+                              <w:r>
+                                <w:rPr>
+                                  <w:noProof/>
+                                </w:rPr>
+                                <w:t>1</w:t>
+                              </w:r>
+                            </w:fldSimple>
                             <w:r>
-                              <w:fldChar w:fldCharType="begin"/>
+                              <w:t xml:space="preserve">: The </w:t>
                             </w:r>
+                            <w:proofErr w:type="spellStart"/>
                             <w:r>
-                              <w:instrText xml:space="preserve"> SEQ Figure_3. \* ARABIC </w:instrText>
+                              <w:t>Interbook</w:t>
                             </w:r>
+                            <w:proofErr w:type="spellEnd"/>
                             <w:r>
-                              <w:fldChar w:fldCharType="separate"/>
-                            </w:r>
-                            <w:r>
-                              <w:rPr>
-                                <w:noProof/>
-                              </w:rPr>
-                              <w:t>1</w:t>
-                            </w:r>
-                            <w:r>
-                              <w:rPr>
-                                <w:noProof/>
-                              </w:rPr>
-                              <w:fldChar w:fldCharType="end"/>
-                            </w:r>
-                            <w:r>
-                              <w:t>: The Interbook Interface</w:t>
+                              <w:t xml:space="preserve"> Interface</w:t>
                             </w:r>
                           </w:p>
                         </w:txbxContent>
@@ -287,19 +282,48 @@
         <w:t xml:space="preserve"> authoring tool</w:t>
       </w:r>
       <w:r>
-        <w:t xml:space="preserve"> was on Interbook(1)</w:t>
+        <w:t xml:space="preserve"> was on </w:t>
+      </w:r>
+      <w:proofErr w:type="spellStart"/>
+      <w:proofErr w:type="gramStart"/>
+      <w:r>
+        <w:t>Interbook</w:t>
+      </w:r>
+      <w:proofErr w:type="spellEnd"/>
+      <w:r>
+        <w:t>(</w:t>
+      </w:r>
+      <w:proofErr w:type="gramEnd"/>
+      <w:r>
+        <w:t>1)</w:t>
       </w:r>
       <w:r>
         <w:t xml:space="preserve"> back in 1996</w:t>
       </w:r>
       <w:r>
-        <w:t xml:space="preserve">. Interbook </w:t>
+        <w:t xml:space="preserve">. </w:t>
+      </w:r>
+      <w:proofErr w:type="spellStart"/>
+      <w:r>
+        <w:t>Interbook</w:t>
+      </w:r>
+      <w:proofErr w:type="spellEnd"/>
+      <w:r>
+        <w:t xml:space="preserve"> </w:t>
       </w:r>
       <w:r>
         <w:t xml:space="preserve">is a system used in the authoring and deployment of adaptive electronic text books. </w:t>
       </w:r>
       <w:r>
-        <w:t xml:space="preserve">An example of an Interbook application can be seen in </w:t>
+        <w:t xml:space="preserve">An example of an </w:t>
+      </w:r>
+      <w:proofErr w:type="spellStart"/>
+      <w:r>
+        <w:t>Interbook</w:t>
+      </w:r>
+      <w:proofErr w:type="spellEnd"/>
+      <w:r>
+        <w:t xml:space="preserve"> application can be seen in </w:t>
       </w:r>
       <w:r>
         <w:rPr>
@@ -423,7 +447,15 @@
     <w:p>
       <w:r>
         <w:lastRenderedPageBreak/>
-        <w:t>Authoring in Interbook is done by importing all content text in Microsoft Word</w:t>
+        <w:t xml:space="preserve">Authoring in </w:t>
+      </w:r>
+      <w:proofErr w:type="spellStart"/>
+      <w:r>
+        <w:t>Interbook</w:t>
+      </w:r>
+      <w:proofErr w:type="spellEnd"/>
+      <w:r>
+        <w:t xml:space="preserve"> is done by importing all content text in Microsoft Word</w:t>
       </w:r>
       <w:r>
         <w:t xml:space="preserve"> and annotating it</w:t>
@@ -471,7 +503,15 @@
         <w:t xml:space="preserve">be served </w:t>
       </w:r>
       <w:r>
-        <w:t xml:space="preserve">by the Interbook server. </w:t>
+        <w:t xml:space="preserve">by the </w:t>
+      </w:r>
+      <w:proofErr w:type="spellStart"/>
+      <w:r>
+        <w:t>Interbook</w:t>
+      </w:r>
+      <w:proofErr w:type="spellEnd"/>
+      <w:r>
+        <w:t xml:space="preserve"> server. </w:t>
       </w:r>
     </w:p>
     <w:p>
@@ -538,7 +578,15 @@
         <w:t>t</w:t>
       </w:r>
       <w:r>
-        <w:t>he number of applications of Interbook is limited to adaptive electronic textbooks</w:t>
+        <w:t xml:space="preserve">he number of applications of </w:t>
+      </w:r>
+      <w:proofErr w:type="spellStart"/>
+      <w:r>
+        <w:t>Interbook</w:t>
+      </w:r>
+      <w:proofErr w:type="spellEnd"/>
+      <w:r>
+        <w:t xml:space="preserve"> is limited to adaptive electronic textbooks</w:t>
       </w:r>
       <w:r>
         <w:t xml:space="preserve"> and</w:t>
@@ -579,6 +627,7 @@
       <w:r>
         <w:t xml:space="preserve">to use </w:t>
       </w:r>
+      <w:proofErr w:type="spellStart"/>
       <w:r>
         <w:t>I</w:t>
       </w:r>
@@ -586,7 +635,11 @@
         <w:t>n</w:t>
       </w:r>
       <w:r>
-        <w:t>terbook to create</w:t>
+        <w:t>terbook</w:t>
+      </w:r>
+      <w:proofErr w:type="spellEnd"/>
+      <w:r>
+        <w:t xml:space="preserve"> to create</w:t>
       </w:r>
       <w:r>
         <w:t xml:space="preserve"> more modern adaptive hypermedia </w:t>
@@ -607,7 +660,15 @@
         <w:t>projects</w:t>
       </w:r>
       <w:r>
-        <w:t xml:space="preserve"> developed after Interbook have tried their own at tackling these issues</w:t>
+        <w:t xml:space="preserve"> developed after </w:t>
+      </w:r>
+      <w:proofErr w:type="spellStart"/>
+      <w:r>
+        <w:t>Interbook</w:t>
+      </w:r>
+      <w:proofErr w:type="spellEnd"/>
+      <w:r>
+        <w:t xml:space="preserve"> have tried their own at tackling these issues</w:t>
       </w:r>
       <w:r>
         <w:t xml:space="preserve"> to create a more generic and exten</w:t>
@@ -639,13 +700,29 @@
         <w:t>with</w:t>
       </w:r>
       <w:r>
-        <w:t xml:space="preserve"> the development of AHA!</w:t>
-      </w:r>
-      <w:r>
-        <w:t>(2)</w:t>
-      </w:r>
-      <w:r>
-        <w:t>. AHA! is a general-purpose adaptive hypermedia platform which aims to be as generic as possible. Its development started in 1996</w:t>
+        <w:t xml:space="preserve"> the development of AHA</w:t>
+      </w:r>
+      <w:proofErr w:type="gramStart"/>
+      <w:r>
+        <w:t>!</w:t>
+      </w:r>
+      <w:r>
+        <w:t>(</w:t>
+      </w:r>
+      <w:proofErr w:type="gramEnd"/>
+      <w:r>
+        <w:t>2)</w:t>
+      </w:r>
+      <w:r>
+        <w:t xml:space="preserve">. AHA! </w:t>
+      </w:r>
+      <w:proofErr w:type="gramStart"/>
+      <w:r>
+        <w:t>is</w:t>
+      </w:r>
+      <w:proofErr w:type="gramEnd"/>
+      <w:r>
+        <w:t xml:space="preserve"> a general-purpose adaptive hypermedia platform which aims to be as generic as possible. Its development started in 1996</w:t>
       </w:r>
       <w:r>
         <w:t xml:space="preserve"> and lasted until about 2007</w:t>
@@ -669,7 +746,15 @@
         <w:t>!</w:t>
       </w:r>
       <w:r>
-        <w:t xml:space="preserve"> are the Concept editor and Graph author</w:t>
+        <w:t xml:space="preserve"> </w:t>
+      </w:r>
+      <w:proofErr w:type="gramStart"/>
+      <w:r>
+        <w:t>are</w:t>
+      </w:r>
+      <w:proofErr w:type="gramEnd"/>
+      <w:r>
+        <w:t xml:space="preserve"> the Concept editor and Graph author</w:t>
       </w:r>
       <w:r>
         <w:rPr>
@@ -683,7 +768,23 @@
         <w:t>.</w:t>
       </w:r>
       <w:r>
-        <w:t xml:space="preserve"> Authoring for AHA! is very different from the authoring process described for Interbook as the content authoring is separate from authoring the domain and adaptation models. </w:t>
+        <w:t xml:space="preserve"> Authoring for AHA! </w:t>
+      </w:r>
+      <w:proofErr w:type="gramStart"/>
+      <w:r>
+        <w:t>is</w:t>
+      </w:r>
+      <w:proofErr w:type="gramEnd"/>
+      <w:r>
+        <w:t xml:space="preserve"> very different from the authoring process described for </w:t>
+      </w:r>
+      <w:proofErr w:type="spellStart"/>
+      <w:r>
+        <w:t>Interbook</w:t>
+      </w:r>
+      <w:proofErr w:type="spellEnd"/>
+      <w:r>
+        <w:t xml:space="preserve"> as the content authoring is separate from authoring the domain and adaptation models. </w:t>
       </w:r>
       <w:r>
         <w:t>T</w:t>
@@ -789,7 +890,15 @@
         <w:t xml:space="preserve"> solves the</w:t>
       </w:r>
       <w:r>
-        <w:t xml:space="preserve"> problem of having to deal directly with the AHA! domain/adaptation model </w:t>
+        <w:t xml:space="preserve"> problem of having to deal directly with the AHA! </w:t>
+      </w:r>
+      <w:proofErr w:type="gramStart"/>
+      <w:r>
+        <w:t>domain/adaptation</w:t>
+      </w:r>
+      <w:proofErr w:type="gramEnd"/>
+      <w:r>
+        <w:t xml:space="preserve"> model </w:t>
       </w:r>
       <w:r>
         <w:t>code by using template</w:t>
@@ -807,8 +916,13 @@
         <w:t xml:space="preserve"> moves all the</w:t>
       </w:r>
       <w:r>
-        <w:t xml:space="preserve"> AHA! adaptation</w:t>
-      </w:r>
+        <w:t xml:space="preserve"> AHA! </w:t>
+      </w:r>
+      <w:proofErr w:type="gramStart"/>
+      <w:r>
+        <w:t>adaptation</w:t>
+      </w:r>
+      <w:proofErr w:type="gramEnd"/>
       <w:r>
         <w:t xml:space="preserve"> code under the hood</w:t>
       </w:r>
@@ -864,7 +978,15 @@
       </w:r>
       <w:r>
         <w:lastRenderedPageBreak/>
-        <w:t>resulting AHA! application.</w:t>
+        <w:t xml:space="preserve">resulting AHA! </w:t>
+      </w:r>
+      <w:proofErr w:type="gramStart"/>
+      <w:r>
+        <w:t>application</w:t>
+      </w:r>
+      <w:proofErr w:type="gramEnd"/>
+      <w:r>
+        <w:t>.</w:t>
       </w:r>
       <w:r>
         <w:t xml:space="preserve"> </w:t>
@@ -940,27 +1062,14 @@
                             <w:r>
                               <w:t xml:space="preserve">Figure 3. </w:t>
                             </w:r>
-                            <w:r>
-                              <w:fldChar w:fldCharType="begin"/>
-                            </w:r>
-                            <w:r>
-                              <w:instrText xml:space="preserve"> SEQ Figure_3. \* ARABIC </w:instrText>
-                            </w:r>
-                            <w:r>
-                              <w:fldChar w:fldCharType="separate"/>
-                            </w:r>
-                            <w:r>
-                              <w:rPr>
-                                <w:noProof/>
-                              </w:rPr>
-                              <w:t>2</w:t>
-                            </w:r>
-                            <w:r>
-                              <w:rPr>
-                                <w:noProof/>
-                              </w:rPr>
-                              <w:fldChar w:fldCharType="end"/>
-                            </w:r>
+                            <w:fldSimple w:instr=" SEQ Figure_3. \* ARABIC ">
+                              <w:r>
+                                <w:rPr>
+                                  <w:noProof/>
+                                </w:rPr>
+                                <w:t>2</w:t>
+                              </w:r>
+                            </w:fldSimple>
                             <w:r>
                               <w:t>: The AHA! Graph Author</w:t>
                             </w:r>
@@ -1183,7 +1292,15 @@
         <w:t>,</w:t>
       </w:r>
       <w:r>
-        <w:t xml:space="preserve"> there is room for improvement. The GRAPPLE project has been an opportunity to create a successor of AHA! and </w:t>
+        <w:t xml:space="preserve"> there is room for improvement. The GRAPPLE project has been an opportunity to create a successor of AHA! </w:t>
+      </w:r>
+      <w:proofErr w:type="gramStart"/>
+      <w:r>
+        <w:t>and</w:t>
+      </w:r>
+      <w:proofErr w:type="gramEnd"/>
+      <w:r>
+        <w:t xml:space="preserve"> </w:t>
       </w:r>
       <w:r>
         <w:t>its</w:t>
@@ -1297,6 +1414,9 @@
         <w:spacing w:after="0" w:line="240" w:lineRule="auto"/>
       </w:pPr>
       <w:r>
+        <w:rPr>
+          <w:noProof/>
+        </w:rPr>
         <w:lastRenderedPageBreak/>
         <w:drawing>
           <wp:anchor distT="0" distB="0" distL="114300" distR="114300" simplePos="0" relativeHeight="251660288" behindDoc="0" locked="0" layoutInCell="1" allowOverlap="1" wp14:anchorId="78A22C09" wp14:editId="6D4ADC0A">
@@ -1362,6 +1482,9 @@
         </w:drawing>
       </w:r>
       <w:r>
+        <w:rPr>
+          <w:noProof/>
+        </w:rPr>
         <mc:AlternateContent>
           <mc:Choice Requires="wps">
             <w:drawing>
@@ -1414,27 +1537,14 @@
                             <w:r>
                               <w:t xml:space="preserve">Figure 3. </w:t>
                             </w:r>
-                            <w:r>
-                              <w:fldChar w:fldCharType="begin"/>
-                            </w:r>
-                            <w:r>
-                              <w:instrText xml:space="preserve"> SEQ Figure_3. \* ARABIC </w:instrText>
-                            </w:r>
-                            <w:r>
-                              <w:fldChar w:fldCharType="separate"/>
-                            </w:r>
-                            <w:r>
-                              <w:rPr>
-                                <w:noProof/>
-                              </w:rPr>
-                              <w:t>3</w:t>
-                            </w:r>
-                            <w:r>
-                              <w:rPr>
-                                <w:noProof/>
-                              </w:rPr>
-                              <w:fldChar w:fldCharType="end"/>
-                            </w:r>
+                            <w:fldSimple w:instr=" SEQ Figure_3. \* ARABIC ">
+                              <w:r>
+                                <w:rPr>
+                                  <w:noProof/>
+                                </w:rPr>
+                                <w:t>3</w:t>
+                              </w:r>
+                            </w:fldSimple>
                             <w:r>
                               <w:t>: The GAT Architecture</w:t>
                             </w:r>
@@ -1536,7 +1646,13 @@
         <w:t xml:space="preserve"> as depicted in</w:t>
       </w:r>
       <w:r>
-        <w:t xml:space="preserve"> figure 3.3</w:t>
+        <w:t xml:space="preserve"> </w:t>
+      </w:r>
+      <w:r>
+        <w:rPr>
+          <w:i/>
+        </w:rPr>
+        <w:t>figure 3.3</w:t>
       </w:r>
       <w:r>
         <w:t>.</w:t>
@@ -1545,7 +1661,15 @@
         <w:t xml:space="preserve"> The DM Tool represents the Domain designer, the CRT tool represents the Pedagogical Relation Tool (PRT) and the CAM tool represents the Course designer tool. </w:t>
       </w:r>
       <w:r>
-        <w:t xml:space="preserve"> As in the AHA! authoring process, the authoring of content is separate from the domain and adaptation model authoring.</w:t>
+        <w:t xml:space="preserve"> As in the AHA! </w:t>
+      </w:r>
+      <w:proofErr w:type="gramStart"/>
+      <w:r>
+        <w:t>authoring</w:t>
+      </w:r>
+      <w:proofErr w:type="gramEnd"/>
+      <w:r>
+        <w:t xml:space="preserve"> process, the authoring of content is separate from the domain and adaptation model authoring.</w:t>
       </w:r>
       <w:r>
         <w:t xml:space="preserve"> This application then depends on a back</w:t>
@@ -1722,27 +1846,14 @@
                             <w:r>
                               <w:t xml:space="preserve">Figure 3. </w:t>
                             </w:r>
-                            <w:r>
-                              <w:fldChar w:fldCharType="begin"/>
-                            </w:r>
-                            <w:r>
-                              <w:instrText xml:space="preserve"> SEQ Figure_3. \* ARABIC </w:instrText>
-                            </w:r>
-                            <w:r>
-                              <w:fldChar w:fldCharType="separate"/>
-                            </w:r>
-                            <w:r>
-                              <w:rPr>
-                                <w:noProof/>
-                              </w:rPr>
-                              <w:t>4</w:t>
-                            </w:r>
-                            <w:r>
-                              <w:rPr>
-                                <w:noProof/>
-                              </w:rPr>
-                              <w:fldChar w:fldCharType="end"/>
-                            </w:r>
+                            <w:fldSimple w:instr=" SEQ Figure_3. \* ARABIC ">
+                              <w:r>
+                                <w:rPr>
+                                  <w:noProof/>
+                                </w:rPr>
+                                <w:t>4</w:t>
+                              </w:r>
+                            </w:fldSimple>
                             <w:r>
                               <w:t xml:space="preserve">: The GAT Domain </w:t>
                             </w:r>
@@ -1936,7 +2047,15 @@
         <w:t>!</w:t>
       </w:r>
       <w:r>
-        <w:t xml:space="preserve"> had a clear indented list of the current domain, the graph interface of the domain tool in GAT makes it difficult to see which nodes are root nodes</w:t>
+        <w:t xml:space="preserve"> </w:t>
+      </w:r>
+      <w:proofErr w:type="gramStart"/>
+      <w:r>
+        <w:t>had</w:t>
+      </w:r>
+      <w:proofErr w:type="gramEnd"/>
+      <w:r>
+        <w:t xml:space="preserve"> a clear indented list of the current domain, the graph interface of the domain tool in GAT makes it difficult to see which nodes are root nodes</w:t>
       </w:r>
       <w:r>
         <w:t>, for example</w:t>
@@ -2136,27 +2255,14 @@
                             <w:r>
                               <w:t xml:space="preserve">Figure 3. </w:t>
                             </w:r>
-                            <w:r>
-                              <w:fldChar w:fldCharType="begin"/>
-                            </w:r>
-                            <w:r>
-                              <w:instrText xml:space="preserve"> SEQ Figure_3. \* ARABIC </w:instrText>
-                            </w:r>
-                            <w:r>
-                              <w:fldChar w:fldCharType="separate"/>
-                            </w:r>
-                            <w:r>
-                              <w:rPr>
-                                <w:noProof/>
-                              </w:rPr>
-                              <w:t>5</w:t>
-                            </w:r>
-                            <w:r>
-                              <w:rPr>
-                                <w:noProof/>
-                              </w:rPr>
-                              <w:fldChar w:fldCharType="end"/>
-                            </w:r>
+                            <w:fldSimple w:instr=" SEQ Figure_3. \* ARABIC ">
+                              <w:r>
+                                <w:rPr>
+                                  <w:noProof/>
+                                </w:rPr>
+                                <w:t>5</w:t>
+                              </w:r>
+                            </w:fldSimple>
                             <w:r>
                               <w:t>: The Gat Course Designer</w:t>
                             </w:r>
@@ -2485,7 +2591,15 @@
         <w:t>serious</w:t>
       </w:r>
       <w:r>
-        <w:t xml:space="preserve"> usability problem, as it already occurs in a basic example course provided in GALE (the Milkyway course).</w:t>
+        <w:t xml:space="preserve"> usability problem, as it already occurs in a basic example course provided in GALE (the </w:t>
+      </w:r>
+      <w:proofErr w:type="spellStart"/>
+      <w:r>
+        <w:t>Milkyway</w:t>
+      </w:r>
+      <w:proofErr w:type="spellEnd"/>
+      <w:r>
+        <w:t xml:space="preserve"> course).</w:t>
       </w:r>
     </w:p>
     <w:p>
@@ -2639,35 +2753,17 @@
                             <w:r>
                               <w:t xml:space="preserve">Figure 3. </w:t>
                             </w:r>
+                            <w:fldSimple w:instr=" SEQ Figure_3. \* ARABIC ">
+                              <w:r>
+                                <w:rPr>
+                                  <w:noProof/>
+                                </w:rPr>
+                                <w:t>5</w:t>
+                              </w:r>
+                            </w:fldSimple>
                             <w:r>
-                              <w:fldChar w:fldCharType="begin"/>
+                              <w:t>: The Gat PRT</w:t>
                             </w:r>
-                            <w:r>
-                              <w:instrText xml:space="preserve"> SEQ Figure_3. \* ARABIC </w:instrText>
-                            </w:r>
-                            <w:r>
-                              <w:fldChar w:fldCharType="separate"/>
-                            </w:r>
-                            <w:r>
-                              <w:rPr>
-                                <w:noProof/>
-                              </w:rPr>
-                              <w:t>5</w:t>
-                            </w:r>
-                            <w:r>
-                              <w:rPr>
-                                <w:noProof/>
-                              </w:rPr>
-                              <w:fldChar w:fldCharType="end"/>
-                            </w:r>
-                            <w:r>
-                              <w:t xml:space="preserve">: The Gat </w:t>
-                            </w:r>
-                            <w:r>
-                              <w:t>PRT</w:t>
-                            </w:r>
-                            <w:bookmarkStart w:id="0" w:name="_GoBack"/>
-                            <w:bookmarkEnd w:id="0"/>
                           </w:p>
                         </w:txbxContent>
                       </wps:txbx>
@@ -2947,8 +3043,13 @@
         <w:t xml:space="preserve">being </w:t>
       </w:r>
       <w:r>
-        <w:t>selectable per concept, the user has to start his thinking process at the rule rather than the concept. i.e</w:t>
-      </w:r>
+        <w:t xml:space="preserve">selectable per concept, the user has to start his thinking process at the rule rather than the concept. </w:t>
+      </w:r>
+      <w:proofErr w:type="gramStart"/>
+      <w:r>
+        <w:t>i.e</w:t>
+      </w:r>
+      <w:proofErr w:type="gramEnd"/>
       <w:r>
         <w:t>.</w:t>
       </w:r>
@@ -3166,27 +3267,14 @@
       <w:r>
         <w:t xml:space="preserve">Figure 3. </w:t>
       </w:r>
-      <w:r>
-        <w:fldChar w:fldCharType="begin"/>
-      </w:r>
-      <w:r>
-        <w:instrText xml:space="preserve"> SEQ Figure_3. \* ARABIC </w:instrText>
-      </w:r>
-      <w:r>
-        <w:fldChar w:fldCharType="separate"/>
-      </w:r>
-      <w:r>
-        <w:rPr>
-          <w:noProof/>
-        </w:rPr>
-        <w:t>7</w:t>
-      </w:r>
-      <w:r>
-        <w:rPr>
-          <w:noProof/>
-        </w:rPr>
-        <w:fldChar w:fldCharType="end"/>
-      </w:r>
+      <w:fldSimple w:instr=" SEQ Figure_3. \* ARABIC ">
+        <w:r>
+          <w:rPr>
+            <w:noProof/>
+          </w:rPr>
+          <w:t>7</w:t>
+        </w:r>
+      </w:fldSimple>
       <w:r>
         <w:t>: The GAT Welcome Interface</w:t>
       </w:r>
@@ -3298,23 +3386,25 @@
           <w:bCs/>
           <w:szCs w:val="24"/>
         </w:rPr>
-        <w:t xml:space="preserve"> as seen after Interbook</w:t>
-      </w:r>
+        <w:t xml:space="preserve"> as seen after </w:t>
+      </w:r>
+      <w:proofErr w:type="spellStart"/>
       <w:r>
         <w:rPr>
           <w:rFonts w:eastAsia="Times New Roman"/>
           <w:bCs/>
           <w:szCs w:val="24"/>
         </w:rPr>
-        <w:t xml:space="preserve"> is </w:t>
-      </w:r>
+        <w:t>Interbook</w:t>
+      </w:r>
+      <w:proofErr w:type="spellEnd"/>
       <w:r>
         <w:rPr>
           <w:rFonts w:eastAsia="Times New Roman"/>
           <w:bCs/>
           <w:szCs w:val="24"/>
         </w:rPr>
-        <w:t>worth preserving</w:t>
+        <w:t xml:space="preserve"> is </w:t>
       </w:r>
       <w:r>
         <w:rPr>
@@ -3322,7 +3412,7 @@
           <w:bCs/>
           <w:szCs w:val="24"/>
         </w:rPr>
-        <w:t xml:space="preserve"> as </w:t>
+        <w:t>worth preserving</w:t>
       </w:r>
       <w:r>
         <w:rPr>
@@ -3330,7 +3420,7 @@
           <w:bCs/>
           <w:szCs w:val="24"/>
         </w:rPr>
-        <w:t>the creation of modern hypermedia content,</w:t>
+        <w:t xml:space="preserve"> as </w:t>
       </w:r>
       <w:r>
         <w:rPr>
@@ -3338,7 +3428,7 @@
           <w:bCs/>
           <w:szCs w:val="24"/>
         </w:rPr>
-        <w:t xml:space="preserve"> of</w:t>
+        <w:t>the creation of modern hypermedia content,</w:t>
       </w:r>
       <w:r>
         <w:rPr>
@@ -3346,7 +3436,7 @@
           <w:bCs/>
           <w:szCs w:val="24"/>
         </w:rPr>
-        <w:t>ten written in</w:t>
+        <w:t xml:space="preserve"> of</w:t>
       </w:r>
       <w:r>
         <w:rPr>
@@ -3354,7 +3444,7 @@
           <w:bCs/>
           <w:szCs w:val="24"/>
         </w:rPr>
-        <w:t xml:space="preserve"> HTML code</w:t>
+        <w:t>ten written in</w:t>
       </w:r>
       <w:r>
         <w:rPr>
@@ -3362,7 +3452,7 @@
           <w:bCs/>
           <w:szCs w:val="24"/>
         </w:rPr>
-        <w:t>,</w:t>
+        <w:t xml:space="preserve"> HTML code</w:t>
       </w:r>
       <w:r>
         <w:rPr>
@@ -3370,7 +3460,7 @@
           <w:bCs/>
           <w:szCs w:val="24"/>
         </w:rPr>
-        <w:t xml:space="preserve"> is supported by numerous editors and is very well documented</w:t>
+        <w:t>,</w:t>
       </w:r>
       <w:r>
         <w:rPr>
@@ -3378,12 +3468,25 @@
           <w:bCs/>
           <w:szCs w:val="24"/>
         </w:rPr>
+        <w:t xml:space="preserve"> is supported by numerous editors and is very well documented</w:t>
+      </w:r>
+      <w:r>
+        <w:rPr>
+          <w:rFonts w:eastAsia="Times New Roman"/>
+          <w:bCs/>
+          <w:szCs w:val="24"/>
+        </w:rPr>
         <w:t>.</w:t>
       </w:r>
     </w:p>
     <w:p>
-      <w:r>
-        <w:t xml:space="preserve">Interbook has a familiar and easy way of authoring, but the lack of in-application support, a restricted application domain and </w:t>
+      <w:proofErr w:type="spellStart"/>
+      <w:r>
+        <w:t>Interbook</w:t>
+      </w:r>
+      <w:proofErr w:type="spellEnd"/>
+      <w:r>
+        <w:t xml:space="preserve"> has a familiar and easy way of authoring, but the lack of in-application support, a restricted application domain and </w:t>
       </w:r>
       <w:r>
         <w:t xml:space="preserve">the lack of </w:t>
@@ -3407,7 +3510,25 @@
           <w:bCs/>
           <w:szCs w:val="24"/>
         </w:rPr>
-        <w:t xml:space="preserve">AHA! as a predecessor of GALE has a more diverse authoring environment. </w:t>
+        <w:t xml:space="preserve">AHA! </w:t>
+      </w:r>
+      <w:proofErr w:type="gramStart"/>
+      <w:r>
+        <w:rPr>
+          <w:rFonts w:eastAsia="Times New Roman"/>
+          <w:bCs/>
+          <w:szCs w:val="24"/>
+        </w:rPr>
+        <w:t>as</w:t>
+      </w:r>
+      <w:proofErr w:type="gramEnd"/>
+      <w:r>
+        <w:rPr>
+          <w:rFonts w:eastAsia="Times New Roman"/>
+          <w:bCs/>
+          <w:szCs w:val="24"/>
+        </w:rPr>
+        <w:t xml:space="preserve"> a predecessor of GALE has a more diverse authoring environment. </w:t>
       </w:r>
     </w:p>
     <w:p>
@@ -3544,7 +3665,12 @@
         <w:t xml:space="preserve">as well as </w:t>
       </w:r>
       <w:r>
-        <w:t xml:space="preserve">the creation of non-pedagogical relations on the fly. </w:t>
+        <w:t>the creation of non</w:t>
+      </w:r>
+      <w:bookmarkStart w:id="0" w:name="_GoBack"/>
+      <w:bookmarkEnd w:id="0"/>
+      <w:r>
+        <w:t xml:space="preserve">-pedagogical relations on the fly. </w:t>
       </w:r>
     </w:p>
     <w:p>
@@ -3623,7 +3749,15 @@
         <w:t>adaptation</w:t>
       </w:r>
       <w:r>
-        <w:t xml:space="preserve"> model design in GAT and the clear and simple rule annotation listings of Interbook. </w:t>
+        <w:t xml:space="preserve"> model design in GAT and the clear and simple rule annotation listings of </w:t>
+      </w:r>
+      <w:proofErr w:type="spellStart"/>
+      <w:r>
+        <w:t>Interbook</w:t>
+      </w:r>
+      <w:proofErr w:type="spellEnd"/>
+      <w:r>
+        <w:t xml:space="preserve">. </w:t>
       </w:r>
     </w:p>
     <w:p>
@@ -3631,7 +3765,15 @@
         <w:t>Templating and the possibility to extend templated concepts and relations is another important feature. It should be possible to incorporate both the extensive c</w:t>
       </w:r>
       <w:r>
-        <w:t xml:space="preserve">oncept templating done in AHA!, </w:t>
+        <w:t>oncept templating done in AHA</w:t>
+      </w:r>
+      <w:proofErr w:type="gramStart"/>
+      <w:r>
+        <w:t>!,</w:t>
+      </w:r>
+      <w:proofErr w:type="gramEnd"/>
+      <w:r>
+        <w:t xml:space="preserve"> </w:t>
       </w:r>
       <w:r>
         <w:t>as well as the concept customization options GAT has.</w:t>
@@ -3691,6 +3833,7 @@
           <w:szCs w:val="20"/>
         </w:rPr>
       </w:pPr>
+      <w:proofErr w:type="spellStart"/>
       <w:r>
         <w:rPr>
           <w:rFonts w:eastAsia="Times New Roman"/>
@@ -3699,7 +3842,188 @@
           <w:szCs w:val="20"/>
           <w:shd w:val="clear" w:color="auto" w:fill="FFFFFF"/>
         </w:rPr>
-        <w:t>Brusilovsky, Peter, Elmar Schwarz, and Gerhard Weber. "A tool for developing adaptive electronic textbooks on WWW." Web site: http://aace. virginia. edu/aace/conf/webnet/html/151/151. htm, 1996.</w:t>
+        <w:t>Brusilovsky</w:t>
+      </w:r>
+      <w:proofErr w:type="spellEnd"/>
+      <w:r>
+        <w:rPr>
+          <w:rFonts w:eastAsia="Times New Roman"/>
+          <w:color w:val="222222"/>
+          <w:sz w:val="20"/>
+          <w:szCs w:val="20"/>
+          <w:shd w:val="clear" w:color="auto" w:fill="FFFFFF"/>
+        </w:rPr>
+        <w:t xml:space="preserve">, Peter, </w:t>
+      </w:r>
+      <w:proofErr w:type="spellStart"/>
+      <w:r>
+        <w:rPr>
+          <w:rFonts w:eastAsia="Times New Roman"/>
+          <w:color w:val="222222"/>
+          <w:sz w:val="20"/>
+          <w:szCs w:val="20"/>
+          <w:shd w:val="clear" w:color="auto" w:fill="FFFFFF"/>
+        </w:rPr>
+        <w:t>Elmar</w:t>
+      </w:r>
+      <w:proofErr w:type="spellEnd"/>
+      <w:r>
+        <w:rPr>
+          <w:rFonts w:eastAsia="Times New Roman"/>
+          <w:color w:val="222222"/>
+          <w:sz w:val="20"/>
+          <w:szCs w:val="20"/>
+          <w:shd w:val="clear" w:color="auto" w:fill="FFFFFF"/>
+        </w:rPr>
+        <w:t xml:space="preserve"> Schwarz, and Gerhard Weber. "A tool for developing adaptive electronic textbooks on WWW." Web site: http://aace. </w:t>
+      </w:r>
+      <w:proofErr w:type="spellStart"/>
+      <w:proofErr w:type="gramStart"/>
+      <w:r>
+        <w:rPr>
+          <w:rFonts w:eastAsia="Times New Roman"/>
+          <w:color w:val="222222"/>
+          <w:sz w:val="20"/>
+          <w:szCs w:val="20"/>
+          <w:shd w:val="clear" w:color="auto" w:fill="FFFFFF"/>
+        </w:rPr>
+        <w:t>virginia</w:t>
+      </w:r>
+      <w:proofErr w:type="spellEnd"/>
+      <w:proofErr w:type="gramEnd"/>
+      <w:r>
+        <w:rPr>
+          <w:rFonts w:eastAsia="Times New Roman"/>
+          <w:color w:val="222222"/>
+          <w:sz w:val="20"/>
+          <w:szCs w:val="20"/>
+          <w:shd w:val="clear" w:color="auto" w:fill="FFFFFF"/>
+        </w:rPr>
+        <w:t xml:space="preserve">. </w:t>
+      </w:r>
+      <w:proofErr w:type="spellStart"/>
+      <w:proofErr w:type="gramStart"/>
+      <w:r>
+        <w:rPr>
+          <w:rFonts w:eastAsia="Times New Roman"/>
+          <w:color w:val="222222"/>
+          <w:sz w:val="20"/>
+          <w:szCs w:val="20"/>
+          <w:shd w:val="clear" w:color="auto" w:fill="FFFFFF"/>
+        </w:rPr>
+        <w:t>edu</w:t>
+      </w:r>
+      <w:proofErr w:type="spellEnd"/>
+      <w:r>
+        <w:rPr>
+          <w:rFonts w:eastAsia="Times New Roman"/>
+          <w:color w:val="222222"/>
+          <w:sz w:val="20"/>
+          <w:szCs w:val="20"/>
+          <w:shd w:val="clear" w:color="auto" w:fill="FFFFFF"/>
+        </w:rPr>
+        <w:t>/</w:t>
+      </w:r>
+      <w:proofErr w:type="spellStart"/>
+      <w:r>
+        <w:rPr>
+          <w:rFonts w:eastAsia="Times New Roman"/>
+          <w:color w:val="222222"/>
+          <w:sz w:val="20"/>
+          <w:szCs w:val="20"/>
+          <w:shd w:val="clear" w:color="auto" w:fill="FFFFFF"/>
+        </w:rPr>
+        <w:t>aace</w:t>
+      </w:r>
+      <w:proofErr w:type="spellEnd"/>
+      <w:r>
+        <w:rPr>
+          <w:rFonts w:eastAsia="Times New Roman"/>
+          <w:color w:val="222222"/>
+          <w:sz w:val="20"/>
+          <w:szCs w:val="20"/>
+          <w:shd w:val="clear" w:color="auto" w:fill="FFFFFF"/>
+        </w:rPr>
+        <w:t>/</w:t>
+      </w:r>
+      <w:proofErr w:type="spellStart"/>
+      <w:r>
+        <w:rPr>
+          <w:rFonts w:eastAsia="Times New Roman"/>
+          <w:color w:val="222222"/>
+          <w:sz w:val="20"/>
+          <w:szCs w:val="20"/>
+          <w:shd w:val="clear" w:color="auto" w:fill="FFFFFF"/>
+        </w:rPr>
+        <w:t>conf</w:t>
+      </w:r>
+      <w:proofErr w:type="spellEnd"/>
+      <w:r>
+        <w:rPr>
+          <w:rFonts w:eastAsia="Times New Roman"/>
+          <w:color w:val="222222"/>
+          <w:sz w:val="20"/>
+          <w:szCs w:val="20"/>
+          <w:shd w:val="clear" w:color="auto" w:fill="FFFFFF"/>
+        </w:rPr>
+        <w:t>/</w:t>
+      </w:r>
+      <w:proofErr w:type="spellStart"/>
+      <w:r>
+        <w:rPr>
+          <w:rFonts w:eastAsia="Times New Roman"/>
+          <w:color w:val="222222"/>
+          <w:sz w:val="20"/>
+          <w:szCs w:val="20"/>
+          <w:shd w:val="clear" w:color="auto" w:fill="FFFFFF"/>
+        </w:rPr>
+        <w:t>webnet</w:t>
+      </w:r>
+      <w:proofErr w:type="spellEnd"/>
+      <w:r>
+        <w:rPr>
+          <w:rFonts w:eastAsia="Times New Roman"/>
+          <w:color w:val="222222"/>
+          <w:sz w:val="20"/>
+          <w:szCs w:val="20"/>
+          <w:shd w:val="clear" w:color="auto" w:fill="FFFFFF"/>
+        </w:rPr>
+        <w:t>/html/151/151</w:t>
+      </w:r>
+      <w:proofErr w:type="gramEnd"/>
+      <w:r>
+        <w:rPr>
+          <w:rFonts w:eastAsia="Times New Roman"/>
+          <w:color w:val="222222"/>
+          <w:sz w:val="20"/>
+          <w:szCs w:val="20"/>
+          <w:shd w:val="clear" w:color="auto" w:fill="FFFFFF"/>
+        </w:rPr>
+        <w:t xml:space="preserve">. </w:t>
+      </w:r>
+      <w:proofErr w:type="spellStart"/>
+      <w:proofErr w:type="gramStart"/>
+      <w:r>
+        <w:rPr>
+          <w:rFonts w:eastAsia="Times New Roman"/>
+          <w:color w:val="222222"/>
+          <w:sz w:val="20"/>
+          <w:szCs w:val="20"/>
+          <w:shd w:val="clear" w:color="auto" w:fill="FFFFFF"/>
+        </w:rPr>
+        <w:t>htm</w:t>
+      </w:r>
+      <w:proofErr w:type="spellEnd"/>
+      <w:proofErr w:type="gramEnd"/>
+      <w:r>
+        <w:rPr>
+          <w:rFonts w:eastAsia="Times New Roman"/>
+          <w:color w:val="222222"/>
+          <w:sz w:val="20"/>
+          <w:szCs w:val="20"/>
+          <w:shd w:val="clear" w:color="auto" w:fill="FFFFFF"/>
+        </w:rPr>
+        <w:t>, 1996.</w:t>
       </w:r>
     </w:p>
     <w:p>
@@ -3723,7 +4047,37 @@
           <w:szCs w:val="20"/>
           <w:shd w:val="clear" w:color="auto" w:fill="FFFFFF"/>
         </w:rPr>
-        <w:t>De Bra, Paul, David Smits, and Natalia Stash. "The design of AHA!."</w:t>
+        <w:t xml:space="preserve">De Bra, Paul, David Smits, and Natalia Stash. "The design of </w:t>
+      </w:r>
+      <w:proofErr w:type="spellStart"/>
+      <w:r>
+        <w:rPr>
+          <w:color w:val="222222"/>
+          <w:sz w:val="20"/>
+          <w:szCs w:val="20"/>
+          <w:shd w:val="clear" w:color="auto" w:fill="FFFFFF"/>
+        </w:rPr>
+        <w:t>AHA</w:t>
+      </w:r>
+      <w:proofErr w:type="gramStart"/>
+      <w:r>
+        <w:rPr>
+          <w:color w:val="222222"/>
+          <w:sz w:val="20"/>
+          <w:szCs w:val="20"/>
+          <w:shd w:val="clear" w:color="auto" w:fill="FFFFFF"/>
+        </w:rPr>
+        <w:t>!.</w:t>
+      </w:r>
+      <w:proofErr w:type="gramEnd"/>
+      <w:r>
+        <w:rPr>
+          <w:color w:val="222222"/>
+          <w:sz w:val="20"/>
+          <w:szCs w:val="20"/>
+          <w:shd w:val="clear" w:color="auto" w:fill="FFFFFF"/>
+        </w:rPr>
+        <w:t>"</w:t>
       </w:r>
       <w:r>
         <w:rPr>
@@ -3734,7 +4088,19 @@
           <w:szCs w:val="20"/>
           <w:shd w:val="clear" w:color="auto" w:fill="FFFFFF"/>
         </w:rPr>
-        <w:t>Proceedings of the seventeenth conference on Hypertext and hypermedia</w:t>
+        <w:t>Proceedings</w:t>
+      </w:r>
+      <w:proofErr w:type="spellEnd"/>
+      <w:r>
+        <w:rPr>
+          <w:i/>
+          <w:iCs/>
+          <w:color w:val="222222"/>
+          <w:sz w:val="20"/>
+          <w:szCs w:val="20"/>
+          <w:shd w:val="clear" w:color="auto" w:fill="FFFFFF"/>
+        </w:rPr>
+        <w:t xml:space="preserve"> of the seventeenth conference on Hypertext and hypermedia</w:t>
       </w:r>
       <w:r>
         <w:rPr>
@@ -3867,7 +4233,15 @@
         <w:footnoteRef/>
       </w:r>
       <w:r>
-        <w:t xml:space="preserve"> AHA! Also has a Form editor but we will not discuss this special-puspose tool.</w:t>
+        <w:t xml:space="preserve"> AHA! Also has a Form editor but we will not discuss this special-</w:t>
+      </w:r>
+      <w:proofErr w:type="spellStart"/>
+      <w:r>
+        <w:t>puspose</w:t>
+      </w:r>
+      <w:proofErr w:type="spellEnd"/>
+      <w:r>
+        <w:t xml:space="preserve"> tool.</w:t>
       </w:r>
     </w:p>
   </w:footnote>
@@ -4459,6 +4833,7 @@
   <w:style w:type="character" w:default="1" w:styleId="DefaultParagraphFont">
     <w:name w:val="Default Paragraph Font"/>
     <w:uiPriority w:val="1"/>
+    <w:semiHidden/>
     <w:unhideWhenUsed/>
   </w:style>
   <w:style w:type="table" w:default="1" w:styleId="TableNormal">
@@ -4966,7 +5341,7 @@
 </file>
 
 <file path=customXml/itemProps1.xml><?xml version="1.0" encoding="utf-8"?>
-<ds:datastoreItem xmlns:ds="http://schemas.openxmlformats.org/officeDocument/2006/customXml" ds:itemID="{F27E4205-3231-4A1D-BFD4-F7FCC98AE65C}">
+<ds:datastoreItem xmlns:ds="http://schemas.openxmlformats.org/officeDocument/2006/customXml" ds:itemID="{D1623320-D601-42A6-A4BE-370E8A100E7D}">
   <ds:schemaRefs>
     <ds:schemaRef ds:uri="http://schemas.openxmlformats.org/officeDocument/2006/bibliography"/>
   </ds:schemaRefs>
